--- a/Assignment 4/solutions/yourgame/word/yourgame 4.4.docx
+++ b/Assignment 4/solutions/yourgame/word/yourgame 4.4.docx
@@ -54,7 +54,6 @@
       <w:pPr>
         <w:bidi/>
         <w:rPr>
-          <w:rFonts w:hint="cs"/>
           <w:b/>
           <w:bCs/>
           <w:color w:val="000000" w:themeColor="text1"/>
@@ -2159,7 +2158,6 @@
         <w:bidi/>
         <w:rPr>
           <w:bCs/>
-          <w:rtl/>
         </w:rPr>
       </w:pPr>
       <w:r>
@@ -2168,6 +2166,103 @@
           <w:rtl/>
         </w:rPr>
         <w:t>הציעו מערכת של כללי-התנהגות פשוטים עבור העצמים במשחק שלכם, ונסו לשער איזה התנהגויות מורכבות יתהוו כתוצאה מהכללים הללו</w:t>
+      </w:r>
+    </w:p>
+    <w:p>
+      <w:pPr>
+        <w:bidi/>
+        <w:rPr>
+          <w:bCs/>
+          <w:rtl/>
+        </w:rPr>
+      </w:pPr>
+      <w:r>
+        <w:rPr>
+          <w:rtl/>
+        </w:rPr>
+        <w:t xml:space="preserve">הכנסת מגש לתנור - צריך שהמגש לא יהיה גדול יותר מהתנור כדי לא להרוס את הגרפיקה של העיצוב </w:t>
+      </w:r>
+      <w:r>
+        <w:sym w:font="Symbol" w:char="F0B7"/>
+      </w:r>
+      <w:r>
+        <w:t xml:space="preserve"> </w:t>
+      </w:r>
+      <w:r>
+        <w:rPr>
+          <w:rtl/>
+        </w:rPr>
+        <w:t xml:space="preserve">כאשר יש מספר מרכיבים של מתכון על השולחן שאנו רוצים לערבב צריך שיהיה </w:t>
+      </w:r>
+      <w:proofErr w:type="spellStart"/>
+      <w:r>
+        <w:rPr>
+          <w:rtl/>
+        </w:rPr>
+        <w:t>פרופוקציות</w:t>
+      </w:r>
+      <w:proofErr w:type="spellEnd"/>
+      <w:r>
+        <w:rPr>
+          <w:rtl/>
+        </w:rPr>
+        <w:t xml:space="preserve"> בין המרכיבים שיהיה יותר ריאליסטי לדוגמא : לאחר חיתוך של עגבנייה היא נהיית קטנה יותר </w:t>
+      </w:r>
+      <w:r>
+        <w:sym w:font="Symbol" w:char="F0B7"/>
+      </w:r>
+      <w:r>
+        <w:t xml:space="preserve"> </w:t>
+      </w:r>
+      <w:r>
+        <w:rPr>
+          <w:rtl/>
+        </w:rPr>
+        <w:t xml:space="preserve">צריך שעובדי המטבח והדמות הראשית של השחקן יוכלו להסתובב במטבח בו זמנית מבלי להתנגש אחד בשני </w:t>
+      </w:r>
+      <w:r>
+        <w:sym w:font="Symbol" w:char="F0B7"/>
+      </w:r>
+      <w:r>
+        <w:t xml:space="preserve"> </w:t>
+      </w:r>
+      <w:r>
+        <w:rPr>
+          <w:rtl/>
+        </w:rPr>
+        <w:t xml:space="preserve">הלקוחות שמגיעים למסעדה יצטרכו ליצור תור אחד אחרי השני ולא אחד על השני מה שיגרום לכך שיראו רק את הלקוח האחרון שהגיע במקום שיוכלו לראות את כולם או שיגרום לריצודים </w:t>
+      </w:r>
+      <w:r>
+        <w:sym w:font="Symbol" w:char="F0B7"/>
+      </w:r>
+      <w:r>
+        <w:t xml:space="preserve"> </w:t>
+      </w:r>
+      <w:r>
+        <w:rPr>
+          <w:rtl/>
+        </w:rPr>
+        <w:t xml:space="preserve">לקוחות אשר באים להתיישב בשולחן ומדברים ביניהם שלא יקרה מצב שאחד יסתכל לצד ימין והשני לצד שמאל וזה לא באמת יראה שהם מסתכלים אחד על השני </w:t>
+      </w:r>
+      <w:r>
+        <w:sym w:font="Symbol" w:char="F0B7"/>
+      </w:r>
+      <w:r>
+        <w:t xml:space="preserve"> </w:t>
+      </w:r>
+      <w:r>
+        <w:rPr>
+          <w:rtl/>
+        </w:rPr>
+        <w:t>אם השחקן ירצה לקנו</w:t>
+      </w:r>
+      <w:bookmarkStart w:id="0" w:name="_GoBack"/>
+      <w:bookmarkEnd w:id="0"/>
+      <w:r>
+        <w:rPr>
+          <w:rtl/>
+        </w:rPr>
+        <w:t>ת עובדי מטבח בכסף אמיתי לא ניתן לו את האפשרות למלא את כל המטבח בעובדי מטבח כי אז אף אחד לא יוכל לזוז</w:t>
       </w:r>
     </w:p>
     <w:p>
@@ -2426,7 +2521,17 @@
           <w:rtl/>
           <w:lang w:val="en-IL" w:eastAsia="en-IL"/>
         </w:rPr>
-        <w:t>נרצה גם שתהיה לו האפשרות לקנות עובד לזמן בלתי מוגבל בסכום יותר גדול</w:t>
+        <w:t xml:space="preserve">נרצה גם שתהיה לו האפשרות לקנות עובד לזמן בלתי מוגבל בסכום יותר </w:t>
+      </w:r>
+      <w:r>
+        <w:rPr>
+          <w:rFonts w:ascii="Arial" w:eastAsia="Times New Roman" w:hAnsi="Arial" w:cs="Arial"/>
+          <w:color w:val="000000"/>
+          <w:rtl/>
+          <w:lang w:val="en-IL" w:eastAsia="en-IL"/>
+        </w:rPr>
+        <w:lastRenderedPageBreak/>
+        <w:t>גדול</w:t>
       </w:r>
       <w:r>
         <w:rPr>
@@ -2522,7 +2627,6 @@
           <w:szCs w:val="22"/>
           <w:rtl/>
         </w:rPr>
-        <w:lastRenderedPageBreak/>
         <w:t>מערכת כלכלית  חיצונית</w:t>
       </w:r>
       <w:r>
@@ -3215,7 +3319,17 @@
           <w:rtl/>
           <w:lang w:val="en-IL" w:eastAsia="en-IL"/>
         </w:rPr>
-        <w:t>&gt;&gt; ומה שירצה להגיד ועל מנת לקבל הזמנ</w:t>
+        <w:t xml:space="preserve">&gt;&gt; ומה שירצה </w:t>
+      </w:r>
+      <w:r>
+        <w:rPr>
+          <w:rFonts w:ascii="Arial" w:eastAsia="Times New Roman" w:hAnsi="Arial" w:cs="Arial"/>
+          <w:color w:val="000000"/>
+          <w:rtl/>
+          <w:lang w:val="en-IL" w:eastAsia="en-IL"/>
+        </w:rPr>
+        <w:lastRenderedPageBreak/>
+        <w:t>להגיד ועל מנת לקבל הזמנ</w:t>
       </w:r>
       <w:r>
         <w:rPr>
@@ -3353,7 +3467,6 @@
           <w:color w:val="FF0000"/>
           <w:rtl/>
         </w:rPr>
-        <w:lastRenderedPageBreak/>
         <w:t>שאלה</w:t>
       </w:r>
       <w:r>
@@ -3366,8 +3479,6 @@
         </w:rPr>
         <w:t xml:space="preserve"> 7</w:t>
       </w:r>
-      <w:bookmarkStart w:id="0" w:name="_GoBack"/>
-      <w:bookmarkEnd w:id="0"/>
     </w:p>
     <w:p>
       <w:pPr>
